--- a/docs/modules/cse310_module_submit_campus.docx
+++ b/docs/modules/cse310_module_submit_campus.docx
@@ -375,7 +375,14 @@
                 <w:b/>
                 <w:bCs/>
               </w:rPr>
-              <w:t>Game Platform</w:t>
+              <w:t xml:space="preserve">Game </w:t>
+            </w:r>
+            <w:r>
+              <w:rPr>
+                <w:b/>
+                <w:bCs/>
+              </w:rPr>
+              <w:t>Framework</w:t>
             </w:r>
           </w:p>
         </w:tc>
@@ -554,7 +561,14 @@
                 <w:b/>
                 <w:bCs/>
               </w:rPr>
-              <w:t>Language – Python</w:t>
+              <w:t xml:space="preserve">Language – </w:t>
+            </w:r>
+            <w:r>
+              <w:rPr>
+                <w:b/>
+                <w:bCs/>
+              </w:rPr>
+              <w:t>Erlang</w:t>
             </w:r>
           </w:p>
         </w:tc>
@@ -731,7 +745,15 @@
         </w:numPr>
       </w:pPr>
       <w:r>
-        <w:t>Complete the following checklist to make sure you completed all parts of the module.  Mark your response with “Yes” or “No”.  If the answer is “No” then additionally describe what was preventing you from completing this step.</w:t>
+        <w:t xml:space="preserve">Complete the following checklist to make sure you completed all parts of the module.  Mark your response with “Yes” or “No”.  If the answer is “No” then additionally describe what was </w:t>
+      </w:r>
+      <w:proofErr w:type="gramStart"/>
+      <w:r>
+        <w:t>preventing</w:t>
+      </w:r>
+      <w:proofErr w:type="gramEnd"/>
+      <w:r>
+        <w:t xml:space="preserve"> you from completing this step.</w:t>
       </w:r>
     </w:p>
     <w:tbl>
@@ -1464,19 +1486,19 @@
       </w:rPr>
     </w:lvl>
   </w:abstractNum>
-  <w:num w:numId="1">
+  <w:num w:numId="1" w16cid:durableId="1609391531">
     <w:abstractNumId w:val="3"/>
   </w:num>
-  <w:num w:numId="2">
+  <w:num w:numId="2" w16cid:durableId="314380926">
     <w:abstractNumId w:val="1"/>
   </w:num>
-  <w:num w:numId="3">
+  <w:num w:numId="3" w16cid:durableId="614562326">
     <w:abstractNumId w:val="2"/>
   </w:num>
-  <w:num w:numId="4">
+  <w:num w:numId="4" w16cid:durableId="517279712">
     <w:abstractNumId w:val="0"/>
   </w:num>
-  <w:num w:numId="5">
+  <w:num w:numId="5" w16cid:durableId="1378580699">
     <w:abstractNumId w:val="0"/>
     <w:lvlOverride w:ilvl="0">
       <w:startOverride w:val="1"/>

--- a/docs/modules/cse310_module_submit_campus.docx
+++ b/docs/modules/cse310_module_submit_campus.docx
@@ -1,6 +1,6 @@
 
 <file path=word/document.xml><?xml version="1.0" encoding="utf-8"?>
-<w:document xmlns:wpc="http://schemas.microsoft.com/office/word/2010/wordprocessingCanvas" xmlns:cx="http://schemas.microsoft.com/office/drawing/2014/chartex" xmlns:cx1="http://schemas.microsoft.com/office/drawing/2015/9/8/chartex" xmlns:cx2="http://schemas.microsoft.com/office/drawing/2015/10/21/chartex" xmlns:cx3="http://schemas.microsoft.com/office/drawing/2016/5/9/chartex" xmlns:cx4="http://schemas.microsoft.com/office/drawing/2016/5/10/chartex" xmlns:cx5="http://schemas.microsoft.com/office/drawing/2016/5/11/chartex" xmlns:cx6="http://schemas.microsoft.com/office/drawing/2016/5/12/chartex" xmlns:cx7="http://schemas.microsoft.com/office/drawing/2016/5/13/chartex" xmlns:cx8="http://schemas.microsoft.com/office/drawing/2016/5/14/chartex" xmlns:mc="http://schemas.openxmlformats.org/markup-compatibility/2006" xmlns:aink="http://schemas.microsoft.com/office/drawing/2016/ink" xmlns:am3d="http://schemas.microsoft.com/office/drawing/2017/model3d" xmlns:o="urn:schemas-microsoft-com:office:office" xmlns:r="http://schemas.openxmlformats.org/officeDocument/2006/relationships" xmlns:m="http://schemas.openxmlformats.org/officeDocument/2006/math" xmlns:v="urn:schemas-microsoft-com:vml" xmlns:wp14="http://schemas.microsoft.com/office/word/2010/wordprocessingDrawing" xmlns:wp="http://schemas.openxmlformats.org/drawingml/2006/wordprocessingDrawing" xmlns:w10="urn:schemas-microsoft-com:office:word" xmlns:w="http://schemas.openxmlformats.org/wordprocessingml/2006/main" xmlns:w14="http://schemas.microsoft.com/office/word/2010/wordml" xmlns:w15="http://schemas.microsoft.com/office/word/2012/wordml" xmlns:w16cex="http://schemas.microsoft.com/office/word/2018/wordml/cex" xmlns:w16cid="http://schemas.microsoft.com/office/word/2016/wordml/cid" xmlns:w16="http://schemas.microsoft.com/office/word/2018/wordml" xmlns:w16sdtdh="http://schemas.microsoft.com/office/word/2020/wordml/sdtdatahash" xmlns:w16se="http://schemas.microsoft.com/office/word/2015/wordml/symex" xmlns:wpg="http://schemas.microsoft.com/office/word/2010/wordprocessingGroup" xmlns:wpi="http://schemas.microsoft.com/office/word/2010/wordprocessingInk" xmlns:wne="http://schemas.microsoft.com/office/word/2006/wordml" xmlns:wps="http://schemas.microsoft.com/office/word/2010/wordprocessingShape" mc:Ignorable="w14 w15 w16se w16cid w16 w16cex w16sdtdh wp14">
+<w:document xmlns:wpc="http://schemas.microsoft.com/office/word/2010/wordprocessingCanvas" xmlns:cx="http://schemas.microsoft.com/office/drawing/2014/chartex" xmlns:cx1="http://schemas.microsoft.com/office/drawing/2015/9/8/chartex" xmlns:cx2="http://schemas.microsoft.com/office/drawing/2015/10/21/chartex" xmlns:cx3="http://schemas.microsoft.com/office/drawing/2016/5/9/chartex" xmlns:cx4="http://schemas.microsoft.com/office/drawing/2016/5/10/chartex" xmlns:cx5="http://schemas.microsoft.com/office/drawing/2016/5/11/chartex" xmlns:cx6="http://schemas.microsoft.com/office/drawing/2016/5/12/chartex" xmlns:cx7="http://schemas.microsoft.com/office/drawing/2016/5/13/chartex" xmlns:cx8="http://schemas.microsoft.com/office/drawing/2016/5/14/chartex" xmlns:mc="http://schemas.openxmlformats.org/markup-compatibility/2006" xmlns:aink="http://schemas.microsoft.com/office/drawing/2016/ink" xmlns:am3d="http://schemas.microsoft.com/office/drawing/2017/model3d" xmlns:o="urn:schemas-microsoft-com:office:office" xmlns:oel="http://schemas.microsoft.com/office/2019/extlst" xmlns:r="http://schemas.openxmlformats.org/officeDocument/2006/relationships" xmlns:m="http://schemas.openxmlformats.org/officeDocument/2006/math" xmlns:v="urn:schemas-microsoft-com:vml" xmlns:wp14="http://schemas.microsoft.com/office/word/2010/wordprocessingDrawing" xmlns:wp="http://schemas.openxmlformats.org/drawingml/2006/wordprocessingDrawing" xmlns:w10="urn:schemas-microsoft-com:office:word" xmlns:w="http://schemas.openxmlformats.org/wordprocessingml/2006/main" xmlns:w14="http://schemas.microsoft.com/office/word/2010/wordml" xmlns:w15="http://schemas.microsoft.com/office/word/2012/wordml" xmlns:w16cex="http://schemas.microsoft.com/office/word/2018/wordml/cex" xmlns:w16cid="http://schemas.microsoft.com/office/word/2016/wordml/cid" xmlns:w16="http://schemas.microsoft.com/office/word/2018/wordml" xmlns:w16sdtdh="http://schemas.microsoft.com/office/word/2020/wordml/sdtdatahash" xmlns:w16se="http://schemas.microsoft.com/office/word/2015/wordml/symex" xmlns:wpg="http://schemas.microsoft.com/office/word/2010/wordprocessingGroup" xmlns:wpi="http://schemas.microsoft.com/office/word/2010/wordprocessingInk" xmlns:wne="http://schemas.microsoft.com/office/word/2006/wordml" xmlns:wps="http://schemas.microsoft.com/office/word/2010/wordprocessingShape" mc:Ignorable="w14 w15 w16se w16cid w16 w16cex w16sdtdh wp14">
   <w:body>
     <w:p>
       <w:pPr>
@@ -161,18 +161,12 @@
         <w:pStyle w:val="ListParagraph"/>
         <w:numPr>
           <w:ilvl w:val="0"/>
-          <w:numId w:val="5"/>
+          <w:numId w:val="4"/>
         </w:numPr>
         <w:spacing w:line="256" w:lineRule="auto"/>
       </w:pPr>
       <w:r>
-        <w:t xml:space="preserve">Provide the </w:t>
-      </w:r>
-      <w:r>
-        <w:t>public GitHub repository link that contains the results of your module implementation</w:t>
-      </w:r>
-      <w:r>
-        <w:t>.  Test your link and verify it’s a public repository before submitting.</w:t>
+        <w:t xml:space="preserve">Copy the link to your public GitHub repository here: </w:t>
       </w:r>
     </w:p>
     <w:p>
@@ -185,7 +179,7 @@
         <w:pStyle w:val="ListParagraph"/>
         <w:numPr>
           <w:ilvl w:val="0"/>
-          <w:numId w:val="5"/>
+          <w:numId w:val="4"/>
         </w:numPr>
         <w:spacing w:line="256" w:lineRule="auto"/>
       </w:pPr>
@@ -933,7 +927,7 @@
           </w:tcPr>
           <w:p>
             <w:r>
-              <w:t>Did you publish the code with the README.md (at the top level of your code) into a public GitHub repository?</w:t>
+              <w:t>Did you publish the code with the README.md (in the top-level folder) into a public GitHub repository?</w:t>
             </w:r>
           </w:p>
           <w:p/>
@@ -960,6 +954,7 @@
         </w:numPr>
       </w:pPr>
       <w:r>
+        <w:lastRenderedPageBreak/>
         <w:t>If you completed a stretch challenge, describe what you completed.</w:t>
       </w:r>
     </w:p>
@@ -973,16 +968,13 @@
         </w:numPr>
       </w:pPr>
       <w:r>
-        <w:t xml:space="preserve">Report </w:t>
+        <w:t>How many hours did you spend on this module</w:t>
       </w:r>
       <w:r>
-        <w:t xml:space="preserve">accurately </w:t>
+        <w:t xml:space="preserve"> and the team project this Sprint</w:t>
       </w:r>
       <w:r>
-        <w:t>how many hours you spent on your individual module and on your team project this Sprint</w:t>
-      </w:r>
-      <w:r>
-        <w:t xml:space="preserve">. </w:t>
+        <w:t xml:space="preserve">?  Include all time including planning, researching, implementation, troubleshooting, documentation, video production, and publishing.  </w:t>
       </w:r>
     </w:p>
     <w:p>
@@ -1105,11 +1097,11 @@
 </file>
 
 <file path=word/numbering.xml><?xml version="1.0" encoding="utf-8"?>
-<w:numbering xmlns:wpc="http://schemas.microsoft.com/office/word/2010/wordprocessingCanvas" xmlns:cx="http://schemas.microsoft.com/office/drawing/2014/chartex" xmlns:cx1="http://schemas.microsoft.com/office/drawing/2015/9/8/chartex" xmlns:cx2="http://schemas.microsoft.com/office/drawing/2015/10/21/chartex" xmlns:cx3="http://schemas.microsoft.com/office/drawing/2016/5/9/chartex" xmlns:cx4="http://schemas.microsoft.com/office/drawing/2016/5/10/chartex" xmlns:cx5="http://schemas.microsoft.com/office/drawing/2016/5/11/chartex" xmlns:cx6="http://schemas.microsoft.com/office/drawing/2016/5/12/chartex" xmlns:cx7="http://schemas.microsoft.com/office/drawing/2016/5/13/chartex" xmlns:cx8="http://schemas.microsoft.com/office/drawing/2016/5/14/chartex" xmlns:mc="http://schemas.openxmlformats.org/markup-compatibility/2006" xmlns:aink="http://schemas.microsoft.com/office/drawing/2016/ink" xmlns:am3d="http://schemas.microsoft.com/office/drawing/2017/model3d" xmlns:o="urn:schemas-microsoft-com:office:office" xmlns:r="http://schemas.openxmlformats.org/officeDocument/2006/relationships" xmlns:m="http://schemas.openxmlformats.org/officeDocument/2006/math" xmlns:v="urn:schemas-microsoft-com:vml" xmlns:wp14="http://schemas.microsoft.com/office/word/2010/wordprocessingDrawing" xmlns:wp="http://schemas.openxmlformats.org/drawingml/2006/wordprocessingDrawing" xmlns:w10="urn:schemas-microsoft-com:office:word" xmlns:w="http://schemas.openxmlformats.org/wordprocessingml/2006/main" xmlns:w14="http://schemas.microsoft.com/office/word/2010/wordml" xmlns:w15="http://schemas.microsoft.com/office/word/2012/wordml" xmlns:w16cex="http://schemas.microsoft.com/office/word/2018/wordml/cex" xmlns:w16cid="http://schemas.microsoft.com/office/word/2016/wordml/cid" xmlns:w16="http://schemas.microsoft.com/office/word/2018/wordml" xmlns:w16sdtdh="http://schemas.microsoft.com/office/word/2020/wordml/sdtdatahash" xmlns:w16se="http://schemas.microsoft.com/office/word/2015/wordml/symex" xmlns:wpg="http://schemas.microsoft.com/office/word/2010/wordprocessingGroup" xmlns:wpi="http://schemas.microsoft.com/office/word/2010/wordprocessingInk" xmlns:wne="http://schemas.microsoft.com/office/word/2006/wordml" xmlns:wps="http://schemas.microsoft.com/office/word/2010/wordprocessingShape" mc:Ignorable="w14 w15 w16se w16cid w16 w16cex w16sdtdh wp14">
+<w:numbering xmlns:wpc="http://schemas.microsoft.com/office/word/2010/wordprocessingCanvas" xmlns:cx="http://schemas.microsoft.com/office/drawing/2014/chartex" xmlns:cx1="http://schemas.microsoft.com/office/drawing/2015/9/8/chartex" xmlns:cx2="http://schemas.microsoft.com/office/drawing/2015/10/21/chartex" xmlns:cx3="http://schemas.microsoft.com/office/drawing/2016/5/9/chartex" xmlns:cx4="http://schemas.microsoft.com/office/drawing/2016/5/10/chartex" xmlns:cx5="http://schemas.microsoft.com/office/drawing/2016/5/11/chartex" xmlns:cx6="http://schemas.microsoft.com/office/drawing/2016/5/12/chartex" xmlns:cx7="http://schemas.microsoft.com/office/drawing/2016/5/13/chartex" xmlns:cx8="http://schemas.microsoft.com/office/drawing/2016/5/14/chartex" xmlns:mc="http://schemas.openxmlformats.org/markup-compatibility/2006" xmlns:aink="http://schemas.microsoft.com/office/drawing/2016/ink" xmlns:am3d="http://schemas.microsoft.com/office/drawing/2017/model3d" xmlns:o="urn:schemas-microsoft-com:office:office" xmlns:oel="http://schemas.microsoft.com/office/2019/extlst" xmlns:r="http://schemas.openxmlformats.org/officeDocument/2006/relationships" xmlns:m="http://schemas.openxmlformats.org/officeDocument/2006/math" xmlns:v="urn:schemas-microsoft-com:vml" xmlns:wp14="http://schemas.microsoft.com/office/word/2010/wordprocessingDrawing" xmlns:wp="http://schemas.openxmlformats.org/drawingml/2006/wordprocessingDrawing" xmlns:w10="urn:schemas-microsoft-com:office:word" xmlns:w="http://schemas.openxmlformats.org/wordprocessingml/2006/main" xmlns:w14="http://schemas.microsoft.com/office/word/2010/wordml" xmlns:w15="http://schemas.microsoft.com/office/word/2012/wordml" xmlns:w16cex="http://schemas.microsoft.com/office/word/2018/wordml/cex" xmlns:w16cid="http://schemas.microsoft.com/office/word/2016/wordml/cid" xmlns:w16="http://schemas.microsoft.com/office/word/2018/wordml" xmlns:w16sdtdh="http://schemas.microsoft.com/office/word/2020/wordml/sdtdatahash" xmlns:w16se="http://schemas.microsoft.com/office/word/2015/wordml/symex" xmlns:wpg="http://schemas.microsoft.com/office/word/2010/wordprocessingGroup" xmlns:wpi="http://schemas.microsoft.com/office/word/2010/wordprocessingInk" xmlns:wne="http://schemas.microsoft.com/office/word/2006/wordml" xmlns:wps="http://schemas.microsoft.com/office/word/2010/wordprocessingShape" mc:Ignorable="w14 w15 w16se w16cid w16 w16cex w16sdtdh wp14">
   <w:abstractNum w:abstractNumId="0" w15:restartNumberingAfterBreak="0">
     <w:nsid w:val="21160A6D"/>
     <w:multiLevelType w:val="hybridMultilevel"/>
-    <w:tmpl w:val="0590CEBC"/>
+    <w:tmpl w:val="7DD27D2E"/>
     <w:lvl w:ilvl="0" w:tplc="0409000F">
       <w:start w:val="1"/>
       <w:numFmt w:val="decimal"/>

--- a/docs/modules/cse310_module_submit_campus.docx
+++ b/docs/modules/cse310_module_submit_campus.docx
@@ -260,7 +260,7 @@
                 <w:b/>
                 <w:bCs/>
               </w:rPr>
-              <w:t>Web Apps</w:t>
+              <w:t>Language – Java</w:t>
             </w:r>
           </w:p>
         </w:tc>
@@ -332,7 +332,7 @@
                 <w:b/>
                 <w:bCs/>
               </w:rPr>
-              <w:t>Language – C++</w:t>
+              <w:t>Language – Kotlin</w:t>
             </w:r>
           </w:p>
         </w:tc>
@@ -411,7 +411,7 @@
                 <w:b/>
                 <w:bCs/>
               </w:rPr>
-              <w:t>Language – Java</w:t>
+              <w:t xml:space="preserve">Language – R </w:t>
             </w:r>
           </w:p>
         </w:tc>
@@ -483,7 +483,14 @@
                 <w:b/>
                 <w:bCs/>
               </w:rPr>
-              <w:t>Language – Kotlin</w:t>
+              <w:t xml:space="preserve">Language – </w:t>
+            </w:r>
+            <w:r>
+              <w:rPr>
+                <w:b/>
+                <w:bCs/>
+              </w:rPr>
+              <w:t>Erlang</w:t>
             </w:r>
           </w:p>
         </w:tc>
@@ -555,14 +562,14 @@
                 <w:b/>
                 <w:bCs/>
               </w:rPr>
-              <w:t xml:space="preserve">Language – </w:t>
-            </w:r>
-            <w:r>
-              <w:rPr>
-                <w:b/>
-                <w:bCs/>
-              </w:rPr>
-              <w:t>Erlang</w:t>
+              <w:t>Language –</w:t>
+            </w:r>
+            <w:r>
+              <w:rPr>
+                <w:b/>
+                <w:bCs/>
+              </w:rPr>
+              <w:t xml:space="preserve"> JavaScript</w:t>
             </w:r>
           </w:p>
         </w:tc>
@@ -600,6 +607,164 @@
                 <w:bCs/>
               </w:rPr>
               <w:t>Networking</w:t>
+            </w:r>
+          </w:p>
+        </w:tc>
+        <w:tc>
+          <w:tcPr>
+            <w:tcW w:w="1445" w:type="dxa"/>
+          </w:tcPr>
+          <w:p>
+            <w:pPr>
+              <w:pStyle w:val="ListParagraph"/>
+              <w:spacing w:line="256" w:lineRule="auto"/>
+              <w:ind w:left="0"/>
+            </w:pPr>
+          </w:p>
+        </w:tc>
+        <w:tc>
+          <w:tcPr>
+            <w:tcW w:w="2875" w:type="dxa"/>
+          </w:tcPr>
+          <w:p>
+            <w:pPr>
+              <w:pStyle w:val="ListParagraph"/>
+              <w:spacing w:line="256" w:lineRule="auto"/>
+              <w:ind w:left="0"/>
+              <w:rPr>
+                <w:b/>
+                <w:bCs/>
+              </w:rPr>
+            </w:pPr>
+            <w:r>
+              <w:rPr>
+                <w:b/>
+                <w:bCs/>
+              </w:rPr>
+              <w:t>Language –</w:t>
+            </w:r>
+            <w:r>
+              <w:rPr>
+                <w:b/>
+                <w:bCs/>
+              </w:rPr>
+              <w:t xml:space="preserve"> C#</w:t>
+            </w:r>
+          </w:p>
+        </w:tc>
+        <w:tc>
+          <w:tcPr>
+            <w:tcW w:w="1435" w:type="dxa"/>
+          </w:tcPr>
+          <w:p>
+            <w:pPr>
+              <w:pStyle w:val="ListParagraph"/>
+              <w:spacing w:line="256" w:lineRule="auto"/>
+              <w:ind w:left="0"/>
+            </w:pPr>
+          </w:p>
+        </w:tc>
+      </w:tr>
+      <w:tr>
+        <w:tc>
+          <w:tcPr>
+            <w:tcW w:w="2875" w:type="dxa"/>
+          </w:tcPr>
+          <w:p>
+            <w:pPr>
+              <w:pStyle w:val="ListParagraph"/>
+              <w:spacing w:line="256" w:lineRule="auto"/>
+              <w:ind w:left="0"/>
+              <w:rPr>
+                <w:b/>
+                <w:bCs/>
+              </w:rPr>
+            </w:pPr>
+            <w:r>
+              <w:rPr>
+                <w:b/>
+                <w:bCs/>
+              </w:rPr>
+              <w:t>Web Apps</w:t>
+            </w:r>
+          </w:p>
+        </w:tc>
+        <w:tc>
+          <w:tcPr>
+            <w:tcW w:w="1445" w:type="dxa"/>
+          </w:tcPr>
+          <w:p>
+            <w:pPr>
+              <w:pStyle w:val="ListParagraph"/>
+              <w:spacing w:line="256" w:lineRule="auto"/>
+              <w:ind w:left="0"/>
+            </w:pPr>
+          </w:p>
+        </w:tc>
+        <w:tc>
+          <w:tcPr>
+            <w:tcW w:w="2875" w:type="dxa"/>
+          </w:tcPr>
+          <w:p>
+            <w:pPr>
+              <w:pStyle w:val="ListParagraph"/>
+              <w:spacing w:line="256" w:lineRule="auto"/>
+              <w:ind w:left="0"/>
+              <w:rPr>
+                <w:b/>
+                <w:bCs/>
+              </w:rPr>
+            </w:pPr>
+            <w:r>
+              <w:rPr>
+                <w:b/>
+                <w:bCs/>
+              </w:rPr>
+              <w:t>Language –</w:t>
+            </w:r>
+            <w:r>
+              <w:rPr>
+                <w:b/>
+                <w:bCs/>
+              </w:rPr>
+              <w:t xml:space="preserve"> TypeScript</w:t>
+            </w:r>
+          </w:p>
+        </w:tc>
+        <w:tc>
+          <w:tcPr>
+            <w:tcW w:w="1435" w:type="dxa"/>
+          </w:tcPr>
+          <w:p>
+            <w:pPr>
+              <w:pStyle w:val="ListParagraph"/>
+              <w:spacing w:line="256" w:lineRule="auto"/>
+              <w:ind w:left="0"/>
+            </w:pPr>
+          </w:p>
+        </w:tc>
+      </w:tr>
+      <w:tr>
+        <w:tc>
+          <w:tcPr>
+            <w:tcW w:w="2875" w:type="dxa"/>
+          </w:tcPr>
+          <w:p>
+            <w:pPr>
+              <w:pStyle w:val="ListParagraph"/>
+              <w:spacing w:line="256" w:lineRule="auto"/>
+              <w:ind w:left="0"/>
+              <w:rPr>
+                <w:b/>
+                <w:bCs/>
+              </w:rPr>
+            </w:pPr>
+            <w:r>
+              <w:rPr>
+                <w:b/>
+                <w:bCs/>
+              </w:rPr>
+              <w:t>Language – C++</w:t>
             </w:r>
           </w:p>
         </w:tc>
@@ -954,7 +1119,6 @@
         </w:numPr>
       </w:pPr>
       <w:r>
-        <w:lastRenderedPageBreak/>
         <w:t>If you completed a stretch challenge, describe what you completed.</w:t>
       </w:r>
     </w:p>
@@ -968,13 +1132,7 @@
         </w:numPr>
       </w:pPr>
       <w:r>
-        <w:t>How many hours did you spend on this module</w:t>
-      </w:r>
-      <w:r>
-        <w:t xml:space="preserve"> and the team project this Sprint</w:t>
-      </w:r>
-      <w:r>
-        <w:t xml:space="preserve">?  Include all time including planning, researching, implementation, troubleshooting, documentation, video production, and publishing.  </w:t>
+        <w:t xml:space="preserve">How many hours did you spend on this module and the team project this Sprint?  Include all time including planning, researching, implementation, troubleshooting, documentation, video production, and publishing.  </w:t>
       </w:r>
     </w:p>
     <w:p>

--- a/docs/modules/cse310_module_submit_campus.docx
+++ b/docs/modules/cse310_module_submit_campus.docx
@@ -91,59 +91,13 @@
               <w:rPr>
                 <w:b/>
               </w:rPr>
-              <w:t>Date:</w:t>
-            </w:r>
-          </w:p>
-        </w:tc>
-        <w:tc>
-          <w:tcPr>
-            <w:tcW w:w="7465" w:type="dxa"/>
-          </w:tcPr>
-          <w:p/>
-        </w:tc>
-      </w:tr>
-      <w:tr>
-        <w:tc>
-          <w:tcPr>
-            <w:tcW w:w="1885" w:type="dxa"/>
-          </w:tcPr>
-          <w:p>
-            <w:pPr>
-              <w:rPr>
-                <w:b/>
-              </w:rPr>
-            </w:pPr>
-            <w:r>
-              <w:rPr>
-                <w:b/>
-              </w:rPr>
-              <w:t>Teacher:</w:t>
-            </w:r>
-          </w:p>
-        </w:tc>
-        <w:tc>
-          <w:tcPr>
-            <w:tcW w:w="7465" w:type="dxa"/>
-          </w:tcPr>
-          <w:p/>
-        </w:tc>
-      </w:tr>
-      <w:tr>
-        <w:tc>
-          <w:tcPr>
-            <w:tcW w:w="1885" w:type="dxa"/>
-          </w:tcPr>
-          <w:p>
-            <w:pPr>
-              <w:rPr>
-                <w:b/>
-              </w:rPr>
-            </w:pPr>
-            <w:r>
-              <w:rPr>
-                <w:b/>
-              </w:rPr>
-              <w:t>Module # (1-5):</w:t>
+              <w:t>Sprint</w:t>
+            </w:r>
+            <w:r>
+              <w:rPr>
+                <w:b/>
+              </w:rPr>
+              <w:t xml:space="preserve"> # (1-5):</w:t>
             </w:r>
           </w:p>
         </w:tc>
@@ -260,7 +214,7 @@
                 <w:b/>
                 <w:bCs/>
               </w:rPr>
-              <w:t>Language – Java</w:t>
+              <w:t>Language – C++</w:t>
             </w:r>
           </w:p>
         </w:tc>
@@ -332,7 +286,7 @@
                 <w:b/>
                 <w:bCs/>
               </w:rPr>
-              <w:t>Language – Kotlin</w:t>
+              <w:t>Language – Java</w:t>
             </w:r>
           </w:p>
         </w:tc>
@@ -411,7 +365,7 @@
                 <w:b/>
                 <w:bCs/>
               </w:rPr>
-              <w:t xml:space="preserve">Language – R </w:t>
+              <w:t>Language – Kotlin</w:t>
             </w:r>
           </w:p>
         </w:tc>
@@ -569,7 +523,7 @@
                 <w:b/>
                 <w:bCs/>
               </w:rPr>
-              <w:t xml:space="preserve"> JavaScript</w:t>
+              <w:t xml:space="preserve"> TypeScript</w:t>
             </w:r>
           </w:p>
         </w:tc>
@@ -641,14 +595,7 @@
                 <w:b/>
                 <w:bCs/>
               </w:rPr>
-              <w:t>Language –</w:t>
-            </w:r>
-            <w:r>
-              <w:rPr>
-                <w:b/>
-                <w:bCs/>
-              </w:rPr>
-              <w:t xml:space="preserve"> C#</w:t>
+              <w:t>Language – Rust</w:t>
             </w:r>
           </w:p>
         </w:tc>
@@ -720,14 +667,7 @@
                 <w:b/>
                 <w:bCs/>
               </w:rPr>
-              <w:t>Language –</w:t>
-            </w:r>
-            <w:r>
-              <w:rPr>
-                <w:b/>
-                <w:bCs/>
-              </w:rPr>
-              <w:t xml:space="preserve"> TypeScript</w:t>
+              <w:t>Self-Chosen Project</w:t>
             </w:r>
           </w:p>
         </w:tc>
@@ -764,7 +704,7 @@
                 <w:b/>
                 <w:bCs/>
               </w:rPr>
-              <w:t>Language – C++</w:t>
+              <w:t>SQL Relational Databases</w:t>
             </w:r>
           </w:p>
         </w:tc>
@@ -782,102 +722,8 @@
         </w:tc>
         <w:tc>
           <w:tcPr>
-            <w:tcW w:w="2875" w:type="dxa"/>
-          </w:tcPr>
-          <w:p>
-            <w:pPr>
-              <w:pStyle w:val="ListParagraph"/>
-              <w:spacing w:line="256" w:lineRule="auto"/>
-              <w:ind w:left="0"/>
-              <w:rPr>
-                <w:b/>
-                <w:bCs/>
-              </w:rPr>
-            </w:pPr>
-            <w:r>
-              <w:rPr>
-                <w:b/>
-                <w:bCs/>
-              </w:rPr>
-              <w:t>Language – Rust</w:t>
-            </w:r>
-          </w:p>
-        </w:tc>
-        <w:tc>
-          <w:tcPr>
-            <w:tcW w:w="1435" w:type="dxa"/>
-          </w:tcPr>
-          <w:p>
-            <w:pPr>
-              <w:pStyle w:val="ListParagraph"/>
-              <w:spacing w:line="256" w:lineRule="auto"/>
-              <w:ind w:left="0"/>
-            </w:pPr>
-          </w:p>
-        </w:tc>
-      </w:tr>
-      <w:tr>
-        <w:tc>
-          <w:tcPr>
-            <w:tcW w:w="2875" w:type="dxa"/>
-          </w:tcPr>
-          <w:p>
-            <w:pPr>
-              <w:pStyle w:val="ListParagraph"/>
-              <w:spacing w:line="256" w:lineRule="auto"/>
-              <w:ind w:left="0"/>
-              <w:rPr>
-                <w:b/>
-                <w:bCs/>
-              </w:rPr>
-            </w:pPr>
-            <w:r>
-              <w:rPr>
-                <w:b/>
-                <w:bCs/>
-              </w:rPr>
-              <w:t>SQL Relational Databases</w:t>
-            </w:r>
-          </w:p>
-        </w:tc>
-        <w:tc>
-          <w:tcPr>
-            <w:tcW w:w="1445" w:type="dxa"/>
-          </w:tcPr>
-          <w:p>
-            <w:pPr>
-              <w:pStyle w:val="ListParagraph"/>
-              <w:spacing w:line="256" w:lineRule="auto"/>
-              <w:ind w:left="0"/>
-            </w:pPr>
-          </w:p>
-        </w:tc>
-        <w:tc>
-          <w:tcPr>
-            <w:tcW w:w="2875" w:type="dxa"/>
-          </w:tcPr>
-          <w:p>
-            <w:pPr>
-              <w:pStyle w:val="ListParagraph"/>
-              <w:spacing w:line="256" w:lineRule="auto"/>
-              <w:ind w:left="0"/>
-              <w:rPr>
-                <w:b/>
-                <w:bCs/>
-              </w:rPr>
-            </w:pPr>
-            <w:r>
-              <w:rPr>
-                <w:b/>
-                <w:bCs/>
-              </w:rPr>
-              <w:t>Choose Your Own Adventure</w:t>
-            </w:r>
-          </w:p>
-        </w:tc>
-        <w:tc>
-          <w:tcPr>
-            <w:tcW w:w="1435" w:type="dxa"/>
+            <w:tcW w:w="4310" w:type="dxa"/>
+            <w:gridSpan w:val="2"/>
           </w:tcPr>
           <w:p>
             <w:pPr>
@@ -904,15 +750,7 @@
         </w:numPr>
       </w:pPr>
       <w:r>
-        <w:t xml:space="preserve">Complete the following checklist to make sure you completed all parts of the module.  Mark your response with “Yes” or “No”.  If the answer is “No” then additionally describe what was </w:t>
-      </w:r>
-      <w:proofErr w:type="gramStart"/>
-      <w:r>
-        <w:t>preventing</w:t>
-      </w:r>
-      <w:proofErr w:type="gramEnd"/>
-      <w:r>
-        <w:t xml:space="preserve"> you from completing this step.</w:t>
+        <w:t>Complete the following checklist to make sure you completed all parts of the module.  Mark your response with “Yes” or “No”.  If the answer is “No” then additionally describe what was preventing you from completing this step.</w:t>
       </w:r>
     </w:p>
     <w:tbl>
@@ -1119,6 +957,7 @@
         </w:numPr>
       </w:pPr>
       <w:r>
+        <w:lastRenderedPageBreak/>
         <w:t>If you completed a stretch challenge, describe what you completed.</w:t>
       </w:r>
     </w:p>
